--- a/Lab8/Exercise.8-1.TcpWithWireshark.Lembke.docx
+++ b/Lab8/Exercise.8-1.TcpWithWireshark.Lembke.docx
@@ -355,6 +355,26 @@
         <w:rPr>
           <w:rFonts w:asciiTheme="majorHAnsi" w:hAnsiTheme="majorHAnsi"/>
         </w:rPr>
+        <w:t xml:space="preserve">Hex: 00 50 </w:t>
+      </w:r>
+    </w:p>
+    <w:p>
+      <w:pPr>
+        <w:pStyle w:val="ListParagraph"/>
+        <w:rPr>
+          <w:rFonts w:asciiTheme="majorHAnsi" w:hAnsiTheme="majorHAnsi"/>
+        </w:rPr>
+      </w:pPr>
+      <w:r>
+        <w:rPr>
+          <w:rFonts w:asciiTheme="majorHAnsi" w:hAnsiTheme="majorHAnsi"/>
+        </w:rPr>
+        <w:t>Decimal: 80</w:t>
+      </w:r>
+      <w:r>
+        <w:rPr>
+          <w:rFonts w:asciiTheme="majorHAnsi" w:hAnsiTheme="majorHAnsi"/>
+        </w:rPr>
         <w:br/>
       </w:r>
     </w:p>
@@ -397,6 +417,26 @@
         <w:rPr>
           <w:rFonts w:asciiTheme="majorHAnsi" w:hAnsiTheme="majorHAnsi"/>
         </w:rPr>
+        <w:t xml:space="preserve">4287160920, </w:t>
+      </w:r>
+      <w:proofErr w:type="gramStart"/>
+      <w:r>
+        <w:rPr>
+          <w:rFonts w:asciiTheme="majorHAnsi" w:hAnsiTheme="majorHAnsi"/>
+        </w:rPr>
+        <w:t>yes</w:t>
+      </w:r>
+      <w:proofErr w:type="gramEnd"/>
+      <w:r>
+        <w:rPr>
+          <w:rFonts w:asciiTheme="majorHAnsi" w:hAnsiTheme="majorHAnsi"/>
+        </w:rPr>
+        <w:t xml:space="preserve"> this number looks random</w:t>
+      </w:r>
+      <w:r>
+        <w:rPr>
+          <w:rFonts w:asciiTheme="majorHAnsi" w:hAnsiTheme="majorHAnsi"/>
+        </w:rPr>
         <w:br/>
       </w:r>
     </w:p>
@@ -434,6 +474,26 @@
       <w:r>
         <w:rPr>
           <w:rFonts w:asciiTheme="majorHAnsi" w:hAnsiTheme="majorHAnsi"/>
+        </w:rPr>
+        <w:t xml:space="preserve">yes, the sequence number is a different random number, and the ack number </w:t>
+      </w:r>
+      <w:proofErr w:type="gramStart"/>
+      <w:r>
+        <w:rPr>
+          <w:rFonts w:asciiTheme="majorHAnsi" w:hAnsiTheme="majorHAnsi"/>
+        </w:rPr>
+        <w:t>is  the</w:t>
+      </w:r>
+      <w:proofErr w:type="gramEnd"/>
+      <w:r>
+        <w:rPr>
+          <w:rFonts w:asciiTheme="majorHAnsi" w:hAnsiTheme="majorHAnsi"/>
+        </w:rPr>
+        <w:t xml:space="preserve"> same as the servers sequence number plus one</w:t>
+      </w:r>
+      <w:r>
+        <w:rPr>
+          <w:rFonts w:asciiTheme="majorHAnsi" w:hAnsiTheme="majorHAnsi"/>
           <w:strike/>
         </w:rPr>
         <w:br/>
@@ -472,6 +532,12 @@
         <w:rPr>
           <w:rFonts w:asciiTheme="majorHAnsi" w:hAnsiTheme="majorHAnsi"/>
         </w:rPr>
+        <w:t>yes</w:t>
+      </w:r>
+      <w:r>
+        <w:rPr>
+          <w:rFonts w:asciiTheme="majorHAnsi" w:hAnsiTheme="majorHAnsi"/>
+        </w:rPr>
         <w:br/>
       </w:r>
     </w:p>
@@ -498,6 +564,21 @@
         </w:rPr>
         <w:br/>
       </w:r>
+    </w:p>
+    <w:p>
+      <w:pPr>
+        <w:pStyle w:val="ListParagraph"/>
+        <w:rPr>
+          <w:rFonts w:asciiTheme="majorHAnsi" w:hAnsiTheme="majorHAnsi"/>
+        </w:rPr>
+      </w:pPr>
+      <w:r>
+        <w:rPr>
+          <w:rFonts w:asciiTheme="majorHAnsi" w:hAnsiTheme="majorHAnsi"/>
+        </w:rPr>
+        <w:lastRenderedPageBreak/>
+        <w:t>What are the “flags” in these packets?</w:t>
+      </w:r>
       <w:r>
         <w:rPr>
           <w:rFonts w:asciiTheme="majorHAnsi" w:hAnsiTheme="majorHAnsi"/>
@@ -958,35 +1039,31 @@
           <w:sz w:val="24"/>
           <w:szCs w:val="24"/>
         </w:rPr>
-        <w:t xml:space="preserve">ed: _________, data </w:t>
-      </w:r>
-      <w:proofErr w:type="spellStart"/>
-      <w:proofErr w:type="gramStart"/>
-      <w:r>
-        <w:rPr>
-          <w:b w:val="0"/>
-          <w:sz w:val="24"/>
-          <w:szCs w:val="24"/>
-        </w:rPr>
-        <w:t>len</w:t>
-      </w:r>
-      <w:proofErr w:type="spellEnd"/>
-      <w:r>
-        <w:rPr>
-          <w:b w:val="0"/>
-          <w:sz w:val="24"/>
-          <w:szCs w:val="24"/>
-        </w:rPr>
-        <w:t>:_</w:t>
-      </w:r>
-      <w:proofErr w:type="gramEnd"/>
-      <w:r>
-        <w:rPr>
-          <w:b w:val="0"/>
-          <w:sz w:val="24"/>
-          <w:szCs w:val="24"/>
-        </w:rPr>
-        <w:t>______</w:t>
+        <w:t xml:space="preserve">ed: </w:t>
+      </w:r>
+      <w:r>
+        <w:rPr>
+          <w:b w:val="0"/>
+          <w:sz w:val="24"/>
+          <w:szCs w:val="24"/>
+        </w:rPr>
+        <w:t>1917451842</w:t>
+      </w:r>
+      <w:r>
+        <w:rPr>
+          <w:b w:val="0"/>
+          <w:sz w:val="24"/>
+          <w:szCs w:val="24"/>
+        </w:rPr>
+        <w:t>, data len:</w:t>
+      </w:r>
+      <w:r>
+        <w:rPr>
+          <w:b w:val="0"/>
+          <w:sz w:val="24"/>
+          <w:szCs w:val="24"/>
+        </w:rPr>
+        <w:t>1000</w:t>
       </w:r>
     </w:p>
     <w:p>
@@ -1034,7 +1111,31 @@
           <w:sz w:val="24"/>
           <w:szCs w:val="24"/>
         </w:rPr>
-        <w:t xml:space="preserve"> packet: _________. Is it correct?</w:t>
+        <w:t xml:space="preserve"> packet: </w:t>
+      </w:r>
+      <w:r>
+        <w:rPr>
+          <w:b w:val="0"/>
+          <w:sz w:val="24"/>
+          <w:szCs w:val="24"/>
+        </w:rPr>
+        <w:t>191745184</w:t>
+      </w:r>
+      <w:r>
+        <w:rPr>
+          <w:b w:val="0"/>
+          <w:sz w:val="24"/>
+          <w:szCs w:val="24"/>
+        </w:rPr>
+        <w:t>3</w:t>
+      </w:r>
+      <w:r>
+        <w:rPr>
+          <w:b w:val="0"/>
+          <w:sz w:val="24"/>
+          <w:szCs w:val="24"/>
+        </w:rPr>
+        <w:t>. Is it correct?</w:t>
       </w:r>
       <w:r>
         <w:rPr>
@@ -1058,7 +1159,39 @@
           <w:sz w:val="24"/>
           <w:szCs w:val="24"/>
         </w:rPr>
-        <w:t>: _________.</w:t>
+        <w:t xml:space="preserve">: </w:t>
+      </w:r>
+      <w:r>
+        <w:rPr>
+          <w:b w:val="0"/>
+          <w:sz w:val="24"/>
+          <w:szCs w:val="24"/>
+        </w:rPr>
+        <w:t>191745</w:t>
+      </w:r>
+      <w:r>
+        <w:rPr>
+          <w:b w:val="0"/>
+          <w:sz w:val="24"/>
+          <w:szCs w:val="24"/>
+        </w:rPr>
+        <w:t>2</w:t>
+      </w:r>
+      <w:r>
+        <w:rPr>
+          <w:b w:val="0"/>
+          <w:sz w:val="24"/>
+          <w:szCs w:val="24"/>
+        </w:rPr>
+        <w:t>842</w:t>
+      </w:r>
+      <w:r>
+        <w:rPr>
+          <w:b w:val="0"/>
+          <w:sz w:val="24"/>
+          <w:szCs w:val="24"/>
+        </w:rPr>
+        <w:t>.</w:t>
       </w:r>
     </w:p>
     <w:p>
@@ -1104,6 +1237,14 @@
           <w:sz w:val="24"/>
           <w:szCs w:val="24"/>
         </w:rPr>
+        <w:t>this was the sequence number because the data length is 1000</w:t>
+      </w:r>
+      <w:r>
+        <w:rPr>
+          <w:b w:val="0"/>
+          <w:sz w:val="24"/>
+          <w:szCs w:val="24"/>
+        </w:rPr>
         <w:br/>
       </w:r>
       <w:r>
@@ -1206,7 +1347,15 @@
           <w:sz w:val="24"/>
           <w:szCs w:val="24"/>
         </w:rPr>
-        <w:t xml:space="preserve"> the acknowledgement number for the packet acknowledging this data:  ______________</w:t>
+        <w:t xml:space="preserve"> the acknowledgement number for the packet acknowledging this data:  </w:t>
+      </w:r>
+      <w:r>
+        <w:rPr>
+          <w:b w:val="0"/>
+          <w:sz w:val="24"/>
+          <w:szCs w:val="24"/>
+        </w:rPr>
+        <w:t>2117955441</w:t>
       </w:r>
       <w:r>
         <w:rPr>
@@ -1260,6 +1409,14 @@
           <w:sz w:val="24"/>
           <w:szCs w:val="24"/>
         </w:rPr>
+        <w:t>this is the acknowledgement number for the next packet because the sequence number for the next packet is the acknowledgement of the last</w:t>
+      </w:r>
+      <w:r>
+        <w:rPr>
+          <w:b w:val="0"/>
+          <w:sz w:val="24"/>
+          <w:szCs w:val="24"/>
+        </w:rPr>
         <w:br/>
       </w:r>
       <w:r>
@@ -1378,6 +1535,14 @@
           <w:sz w:val="24"/>
           <w:szCs w:val="24"/>
         </w:rPr>
+        <w:t>2619648</w:t>
+      </w:r>
+      <w:r>
+        <w:rPr>
+          <w:b w:val="0"/>
+          <w:sz w:val="24"/>
+          <w:szCs w:val="24"/>
+        </w:rPr>
         <w:br/>
       </w:r>
     </w:p>
@@ -1424,6 +1589,14 @@
           <w:sz w:val="24"/>
           <w:szCs w:val="24"/>
         </w:rPr>
+        <w:t>it makes sense because it is a reasonable number of bytes for the user to cache at a given time</w:t>
+      </w:r>
+      <w:r>
+        <w:rPr>
+          <w:b w:val="0"/>
+          <w:sz w:val="24"/>
+          <w:szCs w:val="24"/>
+        </w:rPr>
         <w:br/>
       </w:r>
       <w:r>
@@ -1687,6 +1860,14 @@
           <w:sz w:val="24"/>
           <w:szCs w:val="24"/>
         </w:rPr>
+        <w:t>1000 bytes</w:t>
+      </w:r>
+      <w:r>
+        <w:rPr>
+          <w:b w:val="0"/>
+          <w:sz w:val="24"/>
+          <w:szCs w:val="24"/>
+        </w:rPr>
         <w:br/>
       </w:r>
     </w:p>
@@ -1733,6 +1914,14 @@
           <w:sz w:val="24"/>
           <w:szCs w:val="24"/>
         </w:rPr>
+        <w:t>10233</w:t>
+      </w:r>
+      <w:r>
+        <w:rPr>
+          <w:b w:val="0"/>
+          <w:sz w:val="24"/>
+          <w:szCs w:val="24"/>
+        </w:rPr>
         <w:br/>
       </w:r>
     </w:p>
@@ -1780,6 +1969,14 @@
           <w:szCs w:val="24"/>
         </w:rPr>
         <w:br/>
+      </w:r>
+      <w:r>
+        <w:rPr>
+          <w:b w:val="0"/>
+          <w:sz w:val="24"/>
+          <w:szCs w:val="24"/>
+        </w:rPr>
+        <w:t>Each packet decreases the window by 3-4. Yes, this means the calculated window size goes down around 1000 bytes each time.</w:t>
       </w:r>
       <w:r>
         <w:rPr>
@@ -2479,7 +2676,10 @@
                                 <w:pStyle w:val="NoSpacing"/>
                               </w:pPr>
                               <w:r>
-                                <w:t>S: ACK, ACK = _____</w:t>
+                                <w:t xml:space="preserve">S: ACK, ACK = </w:t>
+                              </w:r>
+                              <w:r>
+                                <w:t>8427</w:t>
                               </w:r>
                             </w:p>
                             <w:p>
@@ -2548,7 +2748,10 @@
                                 <w:pStyle w:val="NoSpacing"/>
                               </w:pPr>
                               <w:r>
-                                <w:t>SEQ = ________</w:t>
+                                <w:t xml:space="preserve">SEQ = </w:t>
+                              </w:r>
+                              <w:r>
+                                <w:t>8427</w:t>
                               </w:r>
                               <w:r>
                                 <w:br/>
@@ -2609,7 +2812,10 @@
                                 <w:pStyle w:val="NoSpacing"/>
                               </w:pPr>
                               <w:r>
-                                <w:t>SEQ = ________</w:t>
+                                <w:t xml:space="preserve">SEQ = </w:t>
+                              </w:r>
+                              <w:r>
+                                <w:t>4030</w:t>
                               </w:r>
                               <w:r>
                                 <w:br/>
@@ -2784,7 +2990,13 @@
                                 <w:pStyle w:val="NoSpacing"/>
                               </w:pPr>
                               <w:r>
-                                <w:t>SEQ = _____, LEN = 10</w:t>
+                                <w:t xml:space="preserve">SEQ = </w:t>
+                              </w:r>
+                              <w:r>
+                                <w:t>8437</w:t>
+                              </w:r>
+                              <w:r>
+                                <w:t>, LEN = 10</w:t>
                               </w:r>
                               <w:r>
                                 <w:br/>
@@ -2854,7 +3066,13 @@
                                 <w:pStyle w:val="NoSpacing"/>
                               </w:pPr>
                               <w:r>
-                                <w:t>SEQ = _____, LEN = 0</w:t>
+                                <w:t xml:space="preserve">SEQ = </w:t>
+                              </w:r>
+                              <w:r>
+                                <w:t>4030</w:t>
+                              </w:r>
+                              <w:r>
+                                <w:t>, LEN = 0</w:t>
                               </w:r>
                               <w:r>
                                 <w:br/>
@@ -2907,7 +3125,10 @@
                                 <w:pStyle w:val="NoSpacing"/>
                               </w:pPr>
                               <w:r>
-                                <w:t>S: ACK, ACK = _______</w:t>
+                                <w:t xml:space="preserve">S: ACK, ACK = </w:t>
+                              </w:r>
+                              <w:r>
+                                <w:t>8447</w:t>
                               </w:r>
                             </w:p>
                             <w:p>
@@ -2968,7 +3189,10 @@
                                 <w:pStyle w:val="NoSpacing"/>
                               </w:pPr>
                               <w:r>
-                                <w:t>C: FIN, ACK, ACK = _______</w:t>
+                                <w:t xml:space="preserve">C: FIN, ACK, ACK = </w:t>
+                              </w:r>
+                              <w:r>
+                                <w:t>4030</w:t>
                               </w:r>
                             </w:p>
                             <w:p>
@@ -3029,7 +3253,10 @@
                                 <w:pStyle w:val="NoSpacing"/>
                               </w:pPr>
                               <w:r>
-                                <w:t>S: ACK, ACK = _______</w:t>
+                                <w:t xml:space="preserve">S: ACK, ACK = </w:t>
+                              </w:r>
+                              <w:r>
+                                <w:t>8447</w:t>
                               </w:r>
                             </w:p>
                             <w:p>
@@ -3037,7 +3264,13 @@
                                 <w:pStyle w:val="NoSpacing"/>
                               </w:pPr>
                               <w:r>
-                                <w:t>SEQ = ______, LEN = 0</w:t>
+                                <w:t xml:space="preserve">SEQ = </w:t>
+                              </w:r>
+                              <w:r>
+                                <w:t>4030</w:t>
+                              </w:r>
+                              <w:r>
+                                <w:t>, LEN = 0</w:t>
                               </w:r>
                               <w:r>
                                 <w:br/>
@@ -3090,7 +3323,10 @@
                                 <w:pStyle w:val="NoSpacing"/>
                               </w:pPr>
                               <w:r>
-                                <w:t>S: FIN, ACK = _______</w:t>
+                                <w:t xml:space="preserve">S: FIN, ACK = </w:t>
+                              </w:r>
+                              <w:r>
+                                <w:t>8447</w:t>
                               </w:r>
                             </w:p>
                             <w:p>
@@ -3098,7 +3334,13 @@
                                 <w:pStyle w:val="NoSpacing"/>
                               </w:pPr>
                               <w:r>
-                                <w:t>SEQ = ______, LEN = 0</w:t>
+                                <w:t xml:space="preserve">SEQ = </w:t>
+                              </w:r>
+                              <w:r>
+                                <w:t>4030</w:t>
+                              </w:r>
+                              <w:r>
+                                <w:t>, LEN = 0</w:t>
                               </w:r>
                               <w:r>
                                 <w:br/>
@@ -3151,7 +3393,10 @@
                                 <w:pStyle w:val="NoSpacing"/>
                               </w:pPr>
                               <w:r>
-                                <w:t>C: ACK = _______</w:t>
+                                <w:t xml:space="preserve">C: ACK = </w:t>
+                              </w:r>
+                              <w:r>
+                                <w:t>4030</w:t>
                               </w:r>
                             </w:p>
                             <w:p>
@@ -3159,7 +3404,13 @@
                                 <w:pStyle w:val="NoSpacing"/>
                               </w:pPr>
                               <w:r>
-                                <w:t>SEQ = ______, LEN = 0</w:t>
+                                <w:t xml:space="preserve">SEQ = </w:t>
+                              </w:r>
+                              <w:r>
+                                <w:t>8447</w:t>
+                              </w:r>
+                              <w:r>
+                                <w:t>, LEN = 0</w:t>
                               </w:r>
                               <w:r>
                                 <w:br/>
@@ -3302,7 +3553,10 @@
                           <w:pStyle w:val="NoSpacing"/>
                         </w:pPr>
                         <w:r>
-                          <w:t>S: ACK, ACK = _____</w:t>
+                          <w:t xml:space="preserve">S: ACK, ACK = </w:t>
+                        </w:r>
+                        <w:r>
+                          <w:t>8427</w:t>
                         </w:r>
                       </w:p>
                       <w:p>
@@ -3335,7 +3589,10 @@
                           <w:pStyle w:val="NoSpacing"/>
                         </w:pPr>
                         <w:r>
-                          <w:t>SEQ = ________</w:t>
+                          <w:t xml:space="preserve">SEQ = </w:t>
+                        </w:r>
+                        <w:r>
+                          <w:t>8427</w:t>
                         </w:r>
                         <w:r>
                           <w:br/>
@@ -3360,7 +3617,10 @@
                           <w:pStyle w:val="NoSpacing"/>
                         </w:pPr>
                         <w:r>
-                          <w:t>SEQ = ________</w:t>
+                          <w:t xml:space="preserve">SEQ = </w:t>
+                        </w:r>
+                        <w:r>
+                          <w:t>4030</w:t>
                         </w:r>
                         <w:r>
                           <w:br/>
@@ -3427,7 +3687,13 @@
                           <w:pStyle w:val="NoSpacing"/>
                         </w:pPr>
                         <w:r>
-                          <w:t>SEQ = _____, LEN = 10</w:t>
+                          <w:t xml:space="preserve">SEQ = </w:t>
+                        </w:r>
+                        <w:r>
+                          <w:t>8437</w:t>
+                        </w:r>
+                        <w:r>
+                          <w:t>, LEN = 10</w:t>
                         </w:r>
                         <w:r>
                           <w:br/>
@@ -3461,7 +3727,13 @@
                           <w:pStyle w:val="NoSpacing"/>
                         </w:pPr>
                         <w:r>
-                          <w:t>SEQ = _____, LEN = 0</w:t>
+                          <w:t xml:space="preserve">SEQ = </w:t>
+                        </w:r>
+                        <w:r>
+                          <w:t>4030</w:t>
+                        </w:r>
+                        <w:r>
+                          <w:t>, LEN = 0</w:t>
                         </w:r>
                         <w:r>
                           <w:br/>
@@ -3478,7 +3750,10 @@
                           <w:pStyle w:val="NoSpacing"/>
                         </w:pPr>
                         <w:r>
-                          <w:t>S: ACK, ACK = _______</w:t>
+                          <w:t xml:space="preserve">S: ACK, ACK = </w:t>
+                        </w:r>
+                        <w:r>
+                          <w:t>8447</w:t>
                         </w:r>
                       </w:p>
                       <w:p>
@@ -3503,7 +3778,10 @@
                           <w:pStyle w:val="NoSpacing"/>
                         </w:pPr>
                         <w:r>
-                          <w:t>C: FIN, ACK, ACK = _______</w:t>
+                          <w:t xml:space="preserve">C: FIN, ACK, ACK = </w:t>
+                        </w:r>
+                        <w:r>
+                          <w:t>4030</w:t>
                         </w:r>
                       </w:p>
                       <w:p>
@@ -3528,7 +3806,10 @@
                           <w:pStyle w:val="NoSpacing"/>
                         </w:pPr>
                         <w:r>
-                          <w:t>S: ACK, ACK = _______</w:t>
+                          <w:t xml:space="preserve">S: ACK, ACK = </w:t>
+                        </w:r>
+                        <w:r>
+                          <w:t>8447</w:t>
                         </w:r>
                       </w:p>
                       <w:p>
@@ -3536,7 +3817,13 @@
                           <w:pStyle w:val="NoSpacing"/>
                         </w:pPr>
                         <w:r>
-                          <w:t>SEQ = ______, LEN = 0</w:t>
+                          <w:t xml:space="preserve">SEQ = </w:t>
+                        </w:r>
+                        <w:r>
+                          <w:t>4030</w:t>
+                        </w:r>
+                        <w:r>
+                          <w:t>, LEN = 0</w:t>
                         </w:r>
                         <w:r>
                           <w:br/>
@@ -3553,7 +3840,10 @@
                           <w:pStyle w:val="NoSpacing"/>
                         </w:pPr>
                         <w:r>
-                          <w:t>S: FIN, ACK = _______</w:t>
+                          <w:t xml:space="preserve">S: FIN, ACK = </w:t>
+                        </w:r>
+                        <w:r>
+                          <w:t>8447</w:t>
                         </w:r>
                       </w:p>
                       <w:p>
@@ -3561,7 +3851,13 @@
                           <w:pStyle w:val="NoSpacing"/>
                         </w:pPr>
                         <w:r>
-                          <w:t>SEQ = ______, LEN = 0</w:t>
+                          <w:t xml:space="preserve">SEQ = </w:t>
+                        </w:r>
+                        <w:r>
+                          <w:t>4030</w:t>
+                        </w:r>
+                        <w:r>
+                          <w:t>, LEN = 0</w:t>
                         </w:r>
                         <w:r>
                           <w:br/>
@@ -3578,7 +3874,10 @@
                           <w:pStyle w:val="NoSpacing"/>
                         </w:pPr>
                         <w:r>
-                          <w:t>C: ACK = _______</w:t>
+                          <w:t xml:space="preserve">C: ACK = </w:t>
+                        </w:r>
+                        <w:r>
+                          <w:t>4030</w:t>
                         </w:r>
                       </w:p>
                       <w:p>
@@ -3586,7 +3885,13 @@
                           <w:pStyle w:val="NoSpacing"/>
                         </w:pPr>
                         <w:r>
-                          <w:t>SEQ = ______, LEN = 0</w:t>
+                          <w:t xml:space="preserve">SEQ = </w:t>
+                        </w:r>
+                        <w:r>
+                          <w:t>8447</w:t>
+                        </w:r>
+                        <w:r>
+                          <w:t>, LEN = 0</w:t>
                         </w:r>
                         <w:r>
                           <w:br/>
